--- a/Types of Tests.docx
+++ b/Types of Tests.docx
@@ -239,10 +239,180 @@
       </w:r>
     </w:p>
     <w:p>
+      <w:pPr>
+        <w:jc w:val="center"/>
+        <w:rPr>
+          <w:sz w:val="28"/>
+        </w:rPr>
+      </w:pPr>
+      <w:r>
+        <w:rPr>
+          <w:sz w:val="28"/>
+        </w:rPr>
+        <w:t>Fundamentals of unit testing</w:t>
+      </w:r>
+    </w:p>
+    <w:p>
+      <w:pPr>
+        <w:jc w:val="center"/>
+        <w:rPr>
+          <w:sz w:val="24"/>
+        </w:rPr>
+      </w:pPr>
+      <w:r>
+        <w:rPr>
+          <w:sz w:val="24"/>
+        </w:rPr>
+        <w:t>Characterizes of good tests</w:t>
+      </w:r>
+    </w:p>
+    <w:p>
+      <w:r>
+        <w:t>No Logic</w:t>
+      </w:r>
+    </w:p>
+    <w:p>
+      <w:r>
+        <w:t>Clean, readable, maintainable</w:t>
+      </w:r>
+    </w:p>
+    <w:p>
+      <w:r>
+        <w:t>Isolated</w:t>
+      </w:r>
+    </w:p>
+    <w:p>
+      <w:r>
+        <w:t>Not too specific/general</w:t>
+      </w:r>
+    </w:p>
+    <w:p/>
+    <w:p>
+      <w:pPr>
+        <w:jc w:val="center"/>
+      </w:pPr>
+      <w:r>
+        <w:t>What to test and what not to test</w:t>
+      </w:r>
+    </w:p>
+    <w:p>
+      <w:r>
+        <w:t>Test</w:t>
+      </w:r>
+    </w:p>
+    <w:p>
+      <w:r>
+        <w:t>Query:</w:t>
+      </w:r>
+    </w:p>
+    <w:p>
+      <w:r>
+        <w:tab/>
+        <w:t>Test all execution paths and resolve in the right value</w:t>
+      </w:r>
+    </w:p>
+    <w:p>
+      <w:r>
+        <w:t>Command:</w:t>
+      </w:r>
+    </w:p>
+    <w:p>
+      <w:r>
+        <w:tab/>
+        <w:t>Does an action</w:t>
+      </w:r>
+    </w:p>
+    <w:p>
+      <w:r>
+        <w:tab/>
+        <w:t>May return a value</w:t>
+      </w:r>
+    </w:p>
+    <w:p>
+      <w:r>
+        <w:lastRenderedPageBreak/>
+        <w:tab/>
+        <w:t>Test the outcome</w:t>
+      </w:r>
+    </w:p>
+    <w:p/>
+    <w:p>
+      <w:r>
+        <w:t>Don’t Test:</w:t>
+      </w:r>
+    </w:p>
+    <w:p>
+      <w:r>
+        <w:tab/>
+        <w:t>Language Features</w:t>
+      </w:r>
+    </w:p>
+    <w:p>
+      <w:r>
+        <w:tab/>
+        <w:t>3</w:t>
+      </w:r>
+      <w:r>
+        <w:rPr>
+          <w:vertAlign w:val="superscript"/>
+        </w:rPr>
+        <w:t>rd</w:t>
+      </w:r>
+      <w:r>
+        <w:t xml:space="preserve"> Party Code</w:t>
+      </w:r>
+    </w:p>
+    <w:p/>
+    <w:p>
+      <w:pPr>
+        <w:jc w:val="center"/>
+      </w:pPr>
+      <w:r>
+        <w:t>Naming and Organizing Tests</w:t>
+      </w:r>
+    </w:p>
+    <w:p>
+      <w:r>
+        <w:t>Number of tests =&gt; number of execution paths</w:t>
+      </w:r>
+    </w:p>
+    <w:p>
+      <w:r>
+        <w:t>[</w:t>
+      </w:r>
+      <w:proofErr w:type="spellStart"/>
+      <w:r>
+        <w:t>MethodName</w:t>
+      </w:r>
+      <w:proofErr w:type="spellEnd"/>
+      <w:r>
+        <w:t>]</w:t>
+      </w:r>
+      <w:proofErr w:type="gramStart"/>
+      <w:r>
+        <w:t>_[</w:t>
+      </w:r>
+      <w:proofErr w:type="gramEnd"/>
+      <w:r>
+        <w:t>Scenario]_[</w:t>
+      </w:r>
+      <w:proofErr w:type="spellStart"/>
+      <w:r>
+        <w:t>ExpectedBehaviour</w:t>
+      </w:r>
+      <w:proofErr w:type="spellEnd"/>
+      <w:r>
+        <w:t>]</w:t>
+      </w:r>
+    </w:p>
+    <w:p/>
+    <w:p>
       <w:bookmarkStart w:id="0" w:name="_GoBack"/>
       <w:bookmarkEnd w:id="0"/>
-    </w:p>
-    <w:p/>
+      <w:r>
+        <w:t>[]</w:t>
+      </w:r>
+    </w:p>
     <w:sectPr>
       <w:pgSz w:w="12240" w:h="15840"/>
       <w:pgMar w:top="1440" w:right="1440" w:bottom="1440" w:left="1440" w:header="720" w:footer="720" w:gutter="0"/>
